--- a/task-5/task5.docx
+++ b/task-5/task5.docx
@@ -3737,28 +3737,11 @@
     </w:p>
     <w:p/>
     <w:p>
-      <w:pPr>
+      <w:r>
         <w:rPr>
           <w:rFonts w:hint="eastAsia"/>
         </w:rPr>
-      </w:pPr>
-      <w:r>
-        <w:rPr>
-          <w:rFonts w:hint="eastAsia"/>
-        </w:rPr>
-        <w:t>设置垂直居中可以使用flex布局</w:t>
-      </w:r>
-      <w:r>
-        <w:rPr>
-          <w:rFonts w:hint="eastAsia"/>
-        </w:rPr>
-        <w:t>，</w:t>
-      </w:r>
-      <w:r>
-        <w:rPr>
-          <w:rFonts w:hint="eastAsia"/>
-        </w:rPr>
-        <w:t>可以把photo部分简化</w:t>
+        <w:t>设置垂直居中可以使用flex布局，可以把photo部分简化</w:t>
       </w:r>
     </w:p>
     <w:p>
@@ -4300,18 +4283,7 @@
           <w:szCs w:val="18"/>
           <w:bdr w:val="none" w:sz="0" w:space="0" w:color="auto" w:frame="1"/>
         </w:rPr>
-        <w:t>    </w:t>
-      </w:r>
-      <w:r>
-        <w:rPr>
-          <w:rFonts w:ascii="Consolas" w:eastAsia="宋体" w:hAnsi="Consolas" w:cs="宋体"/>
-          <w:color w:val="000000"/>
-          <w:kern w:val="0"/>
-          <w:sz w:val="18"/>
-          <w:szCs w:val="18"/>
-          <w:bdr w:val="none" w:sz="0" w:space="0" w:color="auto" w:frame="1"/>
-        </w:rPr>
-        <w:t>    </w:t>
+        <w:t>        </w:t>
       </w:r>
       <w:r>
         <w:rPr>
@@ -5668,11 +5640,6 @@
       </w:r>
     </w:p>
     <w:p>
-      <w:pPr>
-        <w:rPr>
-          <w:rFonts w:hint="eastAsia"/>
-        </w:rPr>
-      </w:pPr>
       <w:r>
         <w:rPr>
           <w:rFonts w:hint="eastAsia"/>
@@ -5740,11 +5707,6 @@
       </w:r>
     </w:p>
     <w:p>
-      <w:pPr>
-        <w:rPr>
-          <w:rFonts w:hint="eastAsia"/>
-        </w:rPr>
-      </w:pPr>
       <w:r>
         <w:rPr>
           <w:rFonts w:hint="eastAsia"/>
@@ -8689,15 +8651,10 @@
       </w:r>
     </w:p>
     <w:p>
-      <w:pPr>
+      <w:r>
         <w:rPr>
           <w:rFonts w:hint="eastAsia"/>
         </w:rPr>
-      </w:pPr>
-      <w:r>
-        <w:rPr>
-          <w:rFonts w:hint="eastAsia"/>
-        </w:rPr>
         <w:t>实现自我介绍栏垂直居中，使用flex，设置以后自我介绍会自动换行，为它添加</w:t>
       </w:r>
       <w:r>
@@ -8733,8 +8690,6 @@
         </w:rPr>
         <w:t xml:space="preserve"> </w:t>
       </w:r>
-      <w:bookmarkStart w:id="0" w:name="_GoBack"/>
-      <w:bookmarkEnd w:id="0"/>
       <w:r>
         <w:rPr>
           <w:rFonts w:ascii="Consolas" w:eastAsia="宋体" w:hAnsi="Consolas" w:cs="宋体" w:hint="eastAsia"/>
@@ -8748,20 +8703,8 @@
       </w:r>
     </w:p>
     <w:p/>
-    <w:p>
-      <w:pPr>
-        <w:rPr>
-          <w:rFonts w:hint="eastAsia"/>
-        </w:rPr>
-      </w:pPr>
-    </w:p>
-    <w:p>
-      <w:pPr>
-        <w:rPr>
-          <w:rFonts w:hint="eastAsia"/>
-        </w:rPr>
-      </w:pPr>
-    </w:p>
+    <w:p/>
+    <w:p/>
     <w:p>
       <w:r>
         <w:rPr>
@@ -9131,11 +9074,6 @@
       </w:r>
     </w:p>
     <w:p>
-      <w:pPr>
-        <w:rPr>
-          <w:rFonts w:hint="eastAsia"/>
-        </w:rPr>
-      </w:pPr>
       <w:r>
         <w:rPr>
           <w:rFonts w:hint="eastAsia"/>
@@ -9636,12 +9574,225 @@
         <w:t>；</w:t>
       </w:r>
     </w:p>
-    <w:p>
-      <w:pPr>
+    <w:p/>
+    <w:p/>
+    <w:p>
+      <w:r>
         <w:rPr>
           <w:rFonts w:hint="eastAsia"/>
         </w:rPr>
-      </w:pPr>
+        <w:lastRenderedPageBreak/>
+        <w:t>今天完成的事情：</w:t>
+      </w:r>
+    </w:p>
+    <w:p>
+      <w:r>
+        <w:rPr>
+          <w:rFonts w:hint="eastAsia"/>
+        </w:rPr>
+        <w:t>1.上次日报提到的滚动条的问题：利用overflow-y属性解决</w:t>
+      </w:r>
+    </w:p>
+    <w:p>
+      <w:r>
+        <w:rPr>
+          <w:rFonts w:hint="eastAsia"/>
+        </w:rPr>
+        <w:t>为content添加overflow-y:</w:t>
+      </w:r>
+      <w:r>
+        <w:t xml:space="preserve"> </w:t>
+      </w:r>
+      <w:r>
+        <w:rPr>
+          <w:rFonts w:hint="eastAsia"/>
+        </w:rPr>
+        <w:t>scroll;属性及bottom</w:t>
+      </w:r>
+      <w:r>
+        <w:t>:70px;</w:t>
+      </w:r>
+      <w:r>
+        <w:rPr>
+          <w:rFonts w:hint="eastAsia"/>
+        </w:rPr>
+        <w:t>（等于footer的高度）</w:t>
+      </w:r>
+    </w:p>
+    <w:p>
+      <w:r>
+        <w:rPr>
+          <w:rFonts w:hint="eastAsia"/>
+        </w:rPr>
+        <w:t>2.师兄提到的标签语义化的问题，参考博客</w:t>
+      </w:r>
+    </w:p>
+    <w:p>
+      <w:hyperlink r:id="rId8" w:history="1">
+        <w:r>
+          <w:rPr>
+            <w:rStyle w:val="a9"/>
+          </w:rPr>
+          <w:t>https://www.cnblogs.com/fliu/articles/5244866.html</w:t>
+        </w:r>
+      </w:hyperlink>
+    </w:p>
+    <w:p>
+      <w:r>
+        <w:rPr>
+          <w:rFonts w:hint="eastAsia"/>
+        </w:rPr>
+        <w:t>总结：1.尽量少使用无语义的div及span（刚好是我最经常用的&gt;</w:t>
+      </w:r>
+      <w:r>
+        <w:t>_</w:t>
+      </w:r>
+      <w:r>
+        <w:rPr>
+          <w:rFonts w:hint="eastAsia"/>
+        </w:rPr>
+        <w:t>&lt;）</w:t>
+      </w:r>
+    </w:p>
+    <w:p>
+      <w:pPr>
+        <w:ind w:firstLineChars="300" w:firstLine="630"/>
+      </w:pPr>
+      <w:r>
+        <w:rPr>
+          <w:rFonts w:hint="eastAsia"/>
+        </w:rPr>
+        <w:t>2.纯样式标签尽量不用，改为用css设置。例如&lt;</w:t>
+      </w:r>
+      <w:r>
+        <w:t>b</w:t>
+      </w:r>
+      <w:r>
+        <w:rPr>
+          <w:rFonts w:hint="eastAsia"/>
+        </w:rPr>
+        <w:t>&gt;</w:t>
+      </w:r>
+      <w:r>
+        <w:t>,</w:t>
+      </w:r>
+      <w:r>
+        <w:rPr>
+          <w:rFonts w:hint="eastAsia"/>
+        </w:rPr>
+        <w:t>就应该在css中设置font-weight:bold; &lt;</w:t>
+      </w:r>
+      <w:r>
+        <w:t>u</w:t>
+      </w:r>
+      <w:r>
+        <w:rPr>
+          <w:rFonts w:hint="eastAsia"/>
+        </w:rPr>
+        <w:t>&gt;应该在css中设置text-decoration:underline;</w:t>
+      </w:r>
+    </w:p>
+    <w:p>
+      <w:pPr>
+        <w:ind w:firstLineChars="300" w:firstLine="630"/>
+      </w:pPr>
+      <w:r>
+        <w:t>3.html5</w:t>
+      </w:r>
+      <w:r>
+        <w:rPr>
+          <w:rFonts w:hint="eastAsia"/>
+        </w:rPr>
+        <w:t xml:space="preserve">中用&lt;header&gt;页眉或标题  </w:t>
+      </w:r>
+      <w:r>
+        <w:t>&lt;footer&gt;</w:t>
+      </w:r>
+      <w:r>
+        <w:rPr>
+          <w:rFonts w:hint="eastAsia"/>
+        </w:rPr>
+        <w:t>页脚或底部 &lt;</w:t>
+      </w:r>
+      <w:r>
+        <w:t>hgroup</w:t>
+      </w:r>
+      <w:r>
+        <w:rPr>
+          <w:rFonts w:hint="eastAsia"/>
+        </w:rPr>
+        <w:t xml:space="preserve">&gt;包裹多个标题 </w:t>
+      </w:r>
+      <w:r>
+        <w:rPr>
+          <w:rFonts w:hint="eastAsia"/>
+        </w:rPr>
+        <w:t>&lt;</w:t>
+      </w:r>
+      <w:r>
+        <w:t>nav</w:t>
+      </w:r>
+      <w:r>
+        <w:rPr>
+          <w:rFonts w:hint="eastAsia"/>
+        </w:rPr>
+        <w:t>&gt;</w:t>
+      </w:r>
+      <w:r>
+        <w:rPr>
+          <w:rFonts w:hint="eastAsia"/>
+        </w:rPr>
+        <w:t>主要导航栏  &lt;</w:t>
+      </w:r>
+      <w:r>
+        <w:t>aside</w:t>
+      </w:r>
+      <w:r>
+        <w:rPr>
+          <w:rFonts w:hint="eastAsia"/>
+        </w:rPr>
+        <w:t>&gt;附属信息侧边栏  &lt;</w:t>
+      </w:r>
+      <w:r>
+        <w:t>section</w:t>
+      </w:r>
+      <w:r>
+        <w:rPr>
+          <w:rFonts w:hint="eastAsia"/>
+        </w:rPr>
+        <w:t>&gt;节或段</w:t>
+      </w:r>
+      <w:r>
+        <w:rPr>
+          <w:rFonts w:hint="eastAsia"/>
+        </w:rPr>
+        <w:t xml:space="preserve">  &lt;</w:t>
+      </w:r>
+      <w:r>
+        <w:t>article</w:t>
+      </w:r>
+      <w:r>
+        <w:rPr>
+          <w:rFonts w:hint="eastAsia"/>
+        </w:rPr>
+        <w:t xml:space="preserve">&gt;在文档中自成一体的内容比如博文，评论  </w:t>
+      </w:r>
+    </w:p>
+    <w:p>
+      <w:pPr>
+        <w:rPr>
+          <w:rFonts w:hint="eastAsia"/>
+        </w:rPr>
+      </w:pPr>
+    </w:p>
+    <w:p>
+      <w:pPr>
+        <w:rPr>
+          <w:rFonts w:hint="eastAsia"/>
+        </w:rPr>
+      </w:pPr>
+      <w:bookmarkStart w:id="0" w:name="_GoBack"/>
+      <w:bookmarkEnd w:id="0"/>
     </w:p>
     <w:sectPr>
       <w:pgSz w:w="11906" w:h="16838"/>
@@ -11447,6 +11598,17 @@
       <w:szCs w:val="24"/>
     </w:rPr>
   </w:style>
+  <w:style w:type="character" w:styleId="a9">
+    <w:name w:val="Hyperlink"/>
+    <w:basedOn w:val="a0"/>
+    <w:uiPriority w:val="99"/>
+    <w:unhideWhenUsed/>
+    <w:rsid w:val="00E15037"/>
+    <w:rPr>
+      <w:color w:val="0563C1" w:themeColor="hyperlink"/>
+      <w:u w:val="single"/>
+    </w:rPr>
+  </w:style>
 </w:styles>
 </file>
 

--- a/task-5/task5.docx
+++ b/task-5/task5.docx
@@ -9712,7 +9712,25 @@
         <w:rPr>
           <w:rFonts w:hint="eastAsia"/>
         </w:rPr>
-        <w:t>页脚或底部 &lt;</w:t>
+        <w:t xml:space="preserve">页脚或底部 </w:t>
+      </w:r>
+      <w:r>
+        <w:t xml:space="preserve"> &lt;main&gt;</w:t>
+      </w:r>
+      <w:r>
+        <w:rPr>
+          <w:rFonts w:hint="eastAsia"/>
+        </w:rPr>
+        <w:t>中间部分</w:t>
+      </w:r>
+      <w:r>
+        <w:t xml:space="preserve">  </w:t>
+      </w:r>
+      <w:r>
+        <w:rPr>
+          <w:rFonts w:hint="eastAsia"/>
+        </w:rPr>
+        <w:t>&lt;</w:t>
       </w:r>
       <w:r>
         <w:t>hgroup</w:t>
@@ -9721,76 +9739,53 @@
         <w:rPr>
           <w:rFonts w:hint="eastAsia"/>
         </w:rPr>
-        <w:t xml:space="preserve">&gt;包裹多个标题 </w:t>
+        <w:t>&gt;包裹多个标题 &lt;</w:t>
+      </w:r>
+      <w:r>
+        <w:t>nav</w:t>
       </w:r>
       <w:r>
         <w:rPr>
           <w:rFonts w:hint="eastAsia"/>
         </w:rPr>
-        <w:t>&lt;</w:t>
-      </w:r>
-      <w:r>
-        <w:t>nav</w:t>
+        <w:t>&gt;主要导航栏  &lt;</w:t>
+      </w:r>
+      <w:r>
+        <w:t>aside</w:t>
       </w:r>
       <w:r>
         <w:rPr>
           <w:rFonts w:hint="eastAsia"/>
         </w:rPr>
-        <w:t>&gt;</w:t>
+        <w:t>&gt;附属信息侧边栏  &lt;</w:t>
+      </w:r>
+      <w:r>
+        <w:t>section</w:t>
       </w:r>
       <w:r>
         <w:rPr>
           <w:rFonts w:hint="eastAsia"/>
         </w:rPr>
-        <w:t>主要导航栏  &lt;</w:t>
-      </w:r>
-      <w:r>
-        <w:t>aside</w:t>
+        <w:t>&gt;节或段</w:t>
       </w:r>
       <w:r>
         <w:rPr>
           <w:rFonts w:hint="eastAsia"/>
         </w:rPr>
-        <w:t>&gt;附属信息侧边栏  &lt;</w:t>
-      </w:r>
-      <w:r>
-        <w:t>section</w:t>
+        <w:t xml:space="preserve">  &lt;</w:t>
+      </w:r>
+      <w:r>
+        <w:t>article</w:t>
       </w:r>
       <w:r>
         <w:rPr>
           <w:rFonts w:hint="eastAsia"/>
         </w:rPr>
-        <w:t>&gt;节或段</w:t>
-      </w:r>
-      <w:r>
-        <w:rPr>
-          <w:rFonts w:hint="eastAsia"/>
-        </w:rPr>
-        <w:t xml:space="preserve">  &lt;</w:t>
-      </w:r>
-      <w:r>
-        <w:t>article</w:t>
-      </w:r>
-      <w:r>
-        <w:rPr>
-          <w:rFonts w:hint="eastAsia"/>
-        </w:rPr>
         <w:t xml:space="preserve">&gt;在文档中自成一体的内容比如博文，评论  </w:t>
       </w:r>
     </w:p>
-    <w:p>
-      <w:pPr>
-        <w:rPr>
-          <w:rFonts w:hint="eastAsia"/>
-        </w:rPr>
-      </w:pPr>
-    </w:p>
-    <w:p>
-      <w:pPr>
-        <w:rPr>
-          <w:rFonts w:hint="eastAsia"/>
-        </w:rPr>
-      </w:pPr>
+    <w:p/>
+    <w:p>
       <w:bookmarkStart w:id="0" w:name="_GoBack"/>
       <w:bookmarkEnd w:id="0"/>
     </w:p>
